--- a/week3/report.docx
+++ b/week3/report.docx
@@ -209,8 +209,79 @@
           <w:sz w:val="70"/>
           <w:lang w:val="en-US"/>
         </w:rPr>
-        <w:t>Báo cáo bài tập nhóm</w:t>
-      </w:r>
+        <w:t xml:space="preserve">Báo </w:t>
+      </w:r>
+      <w:proofErr w:type="spellStart"/>
+      <w:r>
+        <w:rPr>
+          <w:b/>
+          <w:color w:val="00548E"/>
+          <w:sz w:val="70"/>
+          <w:lang w:val="en-US"/>
+        </w:rPr>
+        <w:t>cáo</w:t>
+      </w:r>
+      <w:proofErr w:type="spellEnd"/>
+      <w:r>
+        <w:rPr>
+          <w:b/>
+          <w:color w:val="00548E"/>
+          <w:sz w:val="70"/>
+          <w:lang w:val="en-US"/>
+        </w:rPr>
+        <w:t xml:space="preserve"> </w:t>
+      </w:r>
+      <w:proofErr w:type="spellStart"/>
+      <w:r>
+        <w:rPr>
+          <w:b/>
+          <w:color w:val="00548E"/>
+          <w:sz w:val="70"/>
+          <w:lang w:val="en-US"/>
+        </w:rPr>
+        <w:t>bài</w:t>
+      </w:r>
+      <w:proofErr w:type="spellEnd"/>
+      <w:r>
+        <w:rPr>
+          <w:b/>
+          <w:color w:val="00548E"/>
+          <w:sz w:val="70"/>
+          <w:lang w:val="en-US"/>
+        </w:rPr>
+        <w:t xml:space="preserve"> </w:t>
+      </w:r>
+      <w:proofErr w:type="spellStart"/>
+      <w:r>
+        <w:rPr>
+          <w:b/>
+          <w:color w:val="00548E"/>
+          <w:sz w:val="70"/>
+          <w:lang w:val="en-US"/>
+        </w:rPr>
+        <w:t>tập</w:t>
+      </w:r>
+      <w:proofErr w:type="spellEnd"/>
+      <w:r>
+        <w:rPr>
+          <w:b/>
+          <w:color w:val="00548E"/>
+          <w:sz w:val="70"/>
+          <w:lang w:val="en-US"/>
+        </w:rPr>
+        <w:t xml:space="preserve"> </w:t>
+      </w:r>
+      <w:proofErr w:type="spellStart"/>
+      <w:r>
+        <w:rPr>
+          <w:b/>
+          <w:color w:val="00548E"/>
+          <w:sz w:val="70"/>
+          <w:lang w:val="en-US"/>
+        </w:rPr>
+        <w:t>nhóm</w:t>
+      </w:r>
+      <w:proofErr w:type="spellEnd"/>
     </w:p>
     <w:p>
       <w:pPr>
@@ -223,6 +294,7 @@
           <w:lang w:val="en-US"/>
         </w:rPr>
       </w:pPr>
+      <w:proofErr w:type="spellStart"/>
       <w:r>
         <w:rPr>
           <w:b/>
@@ -230,7 +302,17 @@
           <w:sz w:val="70"/>
           <w:lang w:val="en-US"/>
         </w:rPr>
-        <w:t>Tuần 3</w:t>
+        <w:t>Tuần</w:t>
+      </w:r>
+      <w:proofErr w:type="spellEnd"/>
+      <w:r>
+        <w:rPr>
+          <w:b/>
+          <w:color w:val="00548E"/>
+          <w:sz w:val="70"/>
+          <w:lang w:val="en-US"/>
+        </w:rPr>
+        <w:t xml:space="preserve"> 3</w:t>
       </w:r>
     </w:p>
     <w:p>
@@ -291,8 +373,17 @@
           <w:sz w:val="34"/>
           <w:lang w:val="en-US"/>
         </w:rPr>
-        <w:t>Huỳnh Minh Thuận</w:t>
-      </w:r>
+        <w:t xml:space="preserve">Huỳnh Minh </w:t>
+      </w:r>
+      <w:proofErr w:type="spellStart"/>
+      <w:r>
+        <w:rPr>
+          <w:sz w:val="34"/>
+          <w:lang w:val="en-US"/>
+        </w:rPr>
+        <w:t>Thuận</w:t>
+      </w:r>
+      <w:proofErr w:type="spellEnd"/>
     </w:p>
     <w:p>
       <w:pPr>
@@ -841,9 +932,107 @@
         </w:drawing>
       </w:r>
     </w:p>
+    <w:p>
+      <w:pPr>
+        <w:rPr>
+          <w:rFonts w:ascii="Courier New" w:eastAsia="Courier New" w:hAnsi="Courier New" w:cs="Courier New"/>
+          <w:sz w:val="26"/>
+          <w:szCs w:val="26"/>
+          <w:lang w:val="en-US"/>
+        </w:rPr>
+      </w:pPr>
+      <w:r>
+        <w:rPr>
+          <w:lang w:val="en-US"/>
+        </w:rPr>
+        <w:br w:type="page"/>
+      </w:r>
+    </w:p>
+    <w:p>
+      <w:pPr>
+        <w:pStyle w:val="BodyText"/>
+        <w:spacing w:before="22"/>
+        <w:rPr>
+          <w:b/>
+          <w:bCs/>
+          <w:sz w:val="36"/>
+          <w:szCs w:val="36"/>
+          <w:lang w:val="en-US"/>
+        </w:rPr>
+      </w:pPr>
+      <w:r>
+        <w:rPr>
+          <w:b/>
+          <w:bCs/>
+          <w:sz w:val="36"/>
+          <w:szCs w:val="36"/>
+          <w:lang w:val="en-US"/>
+        </w:rPr>
+        <w:lastRenderedPageBreak/>
+        <w:t>GIT</w:t>
+      </w:r>
+    </w:p>
+    <w:p>
+      <w:pPr>
+        <w:pStyle w:val="BodyText"/>
+        <w:spacing w:before="22"/>
+        <w:rPr>
+          <w:lang w:val="en-US"/>
+        </w:rPr>
+      </w:pPr>
+      <w:r>
+        <w:rPr>
+          <w:lang w:val="en-US"/>
+        </w:rPr>
+        <w:drawing>
+          <wp:inline distT="0" distB="0" distL="0" distR="0" wp14:anchorId="5173495D" wp14:editId="161AABFE">
+            <wp:extent cx="6172200" cy="4391660"/>
+            <wp:effectExtent l="0" t="0" r="0" b="8890"/>
+            <wp:docPr id="328708199" name="Picture 1"/>
+            <wp:cNvGraphicFramePr>
+              <a:graphicFrameLocks xmlns:a="http://schemas.openxmlformats.org/drawingml/2006/main" noChangeAspect="1"/>
+            </wp:cNvGraphicFramePr>
+            <a:graphic xmlns:a="http://schemas.openxmlformats.org/drawingml/2006/main">
+              <a:graphicData uri="http://schemas.openxmlformats.org/drawingml/2006/picture">
+                <pic:pic xmlns:pic="http://schemas.openxmlformats.org/drawingml/2006/picture">
+                  <pic:nvPicPr>
+                    <pic:cNvPr id="328708199" name=""/>
+                    <pic:cNvPicPr/>
+                  </pic:nvPicPr>
+                  <pic:blipFill>
+                    <a:blip r:embed="rId17"/>
+                    <a:stretch>
+                      <a:fillRect/>
+                    </a:stretch>
+                  </pic:blipFill>
+                  <pic:spPr>
+                    <a:xfrm>
+                      <a:off x="0" y="0"/>
+                      <a:ext cx="6172200" cy="4391660"/>
+                    </a:xfrm>
+                    <a:prstGeom prst="rect">
+                      <a:avLst/>
+                    </a:prstGeom>
+                  </pic:spPr>
+                </pic:pic>
+              </a:graphicData>
+            </a:graphic>
+          </wp:inline>
+        </w:drawing>
+      </w:r>
+    </w:p>
+    <w:p>
+      <w:pPr>
+        <w:pStyle w:val="BodyText"/>
+        <w:spacing w:before="22"/>
+        <w:rPr>
+          <w:lang w:val="en-US"/>
+        </w:rPr>
+      </w:pPr>
+    </w:p>
     <w:sectPr>
-      <w:headerReference w:type="default" r:id="rId17"/>
-      <w:footerReference w:type="default" r:id="rId18"/>
+      <w:headerReference w:type="default" r:id="rId18"/>
+      <w:footerReference w:type="default" r:id="rId19"/>
       <w:pgSz w:w="12240" w:h="15840"/>
       <w:pgMar w:top="940" w:right="1080" w:bottom="200" w:left="1440" w:header="710" w:footer="7" w:gutter="0"/>
       <w:cols w:space="720"/>

--- a/week3/report.docx
+++ b/week3/report.docx
@@ -1029,10 +1029,59 @@
           <w:lang w:val="en-US"/>
         </w:rPr>
       </w:pPr>
+      <w:r>
+        <w:rPr>
+          <w:lang w:val="en-US"/>
+        </w:rPr>
+        <w:drawing>
+          <wp:inline distT="0" distB="0" distL="0" distR="0" wp14:anchorId="594CDB01" wp14:editId="08DCAE34">
+            <wp:extent cx="6172200" cy="2846705"/>
+            <wp:effectExtent l="0" t="0" r="0" b="0"/>
+            <wp:docPr id="264440788" name="Picture 1"/>
+            <wp:cNvGraphicFramePr>
+              <a:graphicFrameLocks xmlns:a="http://schemas.openxmlformats.org/drawingml/2006/main" noChangeAspect="1"/>
+            </wp:cNvGraphicFramePr>
+            <a:graphic xmlns:a="http://schemas.openxmlformats.org/drawingml/2006/main">
+              <a:graphicData uri="http://schemas.openxmlformats.org/drawingml/2006/picture">
+                <pic:pic xmlns:pic="http://schemas.openxmlformats.org/drawingml/2006/picture">
+                  <pic:nvPicPr>
+                    <pic:cNvPr id="264440788" name=""/>
+                    <pic:cNvPicPr/>
+                  </pic:nvPicPr>
+                  <pic:blipFill>
+                    <a:blip r:embed="rId18"/>
+                    <a:stretch>
+                      <a:fillRect/>
+                    </a:stretch>
+                  </pic:blipFill>
+                  <pic:spPr>
+                    <a:xfrm>
+                      <a:off x="0" y="0"/>
+                      <a:ext cx="6172200" cy="2846705"/>
+                    </a:xfrm>
+                    <a:prstGeom prst="rect">
+                      <a:avLst/>
+                    </a:prstGeom>
+                  </pic:spPr>
+                </pic:pic>
+              </a:graphicData>
+            </a:graphic>
+          </wp:inline>
+        </w:drawing>
+      </w:r>
+    </w:p>
+    <w:p>
+      <w:pPr>
+        <w:pStyle w:val="BodyText"/>
+        <w:spacing w:before="22"/>
+        <w:rPr>
+          <w:lang w:val="en-US"/>
+        </w:rPr>
+      </w:pPr>
     </w:p>
     <w:sectPr>
-      <w:headerReference w:type="default" r:id="rId18"/>
-      <w:footerReference w:type="default" r:id="rId19"/>
+      <w:headerReference w:type="default" r:id="rId19"/>
+      <w:footerReference w:type="default" r:id="rId20"/>
       <w:pgSz w:w="12240" w:h="15840"/>
       <w:pgMar w:top="940" w:right="1080" w:bottom="200" w:left="1440" w:header="710" w:footer="7" w:gutter="0"/>
       <w:cols w:space="720"/>
